--- a/raspberryshake-press-pt.docx
+++ b/raspberryshake-press-pt.docx
@@ -4,12 +4,1255 @@
   <w:body>
     <w:p>
       <w:pPr>
-        <w:pStyle w:val="Normal"/>
+        <w:pStyle w:val="Corpodotexto"/>
+        <w:bidi w:val="0"/>
+        <w:spacing w:lineRule="auto" w:line="331" w:before="0" w:after="0"/>
+        <w:jc w:val="left"/>
+        <w:rPr>
+          <w:rFonts w:ascii="Arial" w:hAnsi="Arial"/>
+          <w:b/>
+          <w:i w:val="false"/>
+          <w:caps w:val="false"/>
+          <w:smallCaps w:val="false"/>
+          <w:strike w:val="false"/>
+          <w:dstrike w:val="false"/>
+          <w:color w:val="000000"/>
+          <w:sz w:val="20"/>
+          <w:szCs w:val="20"/>
+          <w:u w:val="none"/>
+          <w:effect w:val="none"/>
+          <w:shd w:fill="FFFFFF" w:val="clear"/>
+        </w:rPr>
+      </w:pPr>
+      <w:r>
+        <w:rPr>
+          <w:rFonts w:ascii="Arial" w:hAnsi="Arial"/>
+          <w:b/>
+          <w:i w:val="false"/>
+          <w:caps w:val="false"/>
+          <w:smallCaps w:val="false"/>
+          <w:strike w:val="false"/>
+          <w:dstrike w:val="false"/>
+          <w:color w:val="000000"/>
+          <w:sz w:val="20"/>
+          <w:szCs w:val="20"/>
+          <w:u w:val="none"/>
+          <w:effect w:val="none"/>
+          <w:shd w:fill="FFFFFF" w:val="clear"/>
+        </w:rPr>
+        <w:t>CONTATO</w:t>
+      </w:r>
+      <w:r>
+        <w:rPr>
+          <w:rFonts w:ascii="Arial" w:hAnsi="Arial"/>
+          <w:b/>
+          <w:i w:val="false"/>
+          <w:caps w:val="false"/>
+          <w:smallCaps w:val="false"/>
+          <w:strike w:val="false"/>
+          <w:dstrike w:val="false"/>
+          <w:color w:val="000000"/>
+          <w:sz w:val="20"/>
+          <w:szCs w:val="20"/>
+          <w:u w:val="none"/>
+          <w:effect w:val="none"/>
+          <w:shd w:fill="FFFFFF" w:val="clear"/>
+        </w:rPr>
+        <w:t>.</w:t>
+      </w:r>
+    </w:p>
+    <w:p>
+      <w:pPr>
+        <w:pStyle w:val="Corpodotexto"/>
+        <w:rPr>
+          <w:rFonts w:ascii="Arial" w:hAnsi="Arial"/>
+          <w:sz w:val="20"/>
+          <w:szCs w:val="20"/>
+        </w:rPr>
+      </w:pPr>
+      <w:r>
+        <w:rPr>
+          <w:rFonts w:ascii="Arial" w:hAnsi="Arial"/>
+          <w:sz w:val="20"/>
+          <w:szCs w:val="20"/>
+        </w:rPr>
+      </w:r>
+    </w:p>
+    <w:p>
+      <w:pPr>
+        <w:pStyle w:val="Corpodotexto"/>
+        <w:bidi w:val="0"/>
+        <w:spacing w:lineRule="auto" w:line="331" w:before="0" w:after="0"/>
+        <w:jc w:val="left"/>
+        <w:rPr>
+          <w:rFonts w:ascii="Arial" w:hAnsi="Arial"/>
+          <w:b w:val="false"/>
+          <w:i w:val="false"/>
+          <w:caps w:val="false"/>
+          <w:smallCaps w:val="false"/>
+          <w:strike w:val="false"/>
+          <w:dstrike w:val="false"/>
+          <w:color w:val="000000"/>
+          <w:sz w:val="20"/>
+          <w:szCs w:val="20"/>
+          <w:u w:val="none"/>
+          <w:effect w:val="none"/>
+          <w:shd w:fill="FFFFFF" w:val="clear"/>
+        </w:rPr>
+      </w:pPr>
+      <w:r>
+        <w:rPr>
+          <w:rFonts w:ascii="Arial" w:hAnsi="Arial"/>
+          <w:b w:val="false"/>
+          <w:i w:val="false"/>
+          <w:caps w:val="false"/>
+          <w:smallCaps w:val="false"/>
+          <w:strike w:val="false"/>
+          <w:dstrike w:val="false"/>
+          <w:color w:val="000000"/>
+          <w:sz w:val="20"/>
+          <w:szCs w:val="20"/>
+          <w:u w:val="none"/>
+          <w:effect w:val="none"/>
+          <w:shd w:fill="FFFFFF" w:val="clear"/>
+        </w:rPr>
+        <w:t>Ángel Rodríguez</w:t>
+      </w:r>
+    </w:p>
+    <w:p>
+      <w:pPr>
+        <w:pStyle w:val="Corpodotexto"/>
+        <w:bidi w:val="0"/>
+        <w:spacing w:lineRule="auto" w:line="331" w:before="0" w:after="0"/>
+        <w:jc w:val="left"/>
+        <w:rPr>
+          <w:rFonts w:ascii="Arial" w:hAnsi="Arial"/>
+          <w:b w:val="false"/>
+          <w:i w:val="false"/>
+          <w:caps w:val="false"/>
+          <w:smallCaps w:val="false"/>
+          <w:strike w:val="false"/>
+          <w:dstrike w:val="false"/>
+          <w:color w:val="000000"/>
+          <w:sz w:val="20"/>
+          <w:szCs w:val="20"/>
+          <w:u w:val="none"/>
+          <w:effect w:val="none"/>
+          <w:shd w:fill="FFFFFF" w:val="clear"/>
+        </w:rPr>
+      </w:pPr>
+      <w:r>
+        <w:rPr>
+          <w:rFonts w:ascii="Arial" w:hAnsi="Arial"/>
+          <w:b w:val="false"/>
+          <w:i w:val="false"/>
+          <w:caps w:val="false"/>
+          <w:smallCaps w:val="false"/>
+          <w:strike w:val="false"/>
+          <w:dstrike w:val="false"/>
+          <w:color w:val="000000"/>
+          <w:sz w:val="20"/>
+          <w:szCs w:val="20"/>
+          <w:u w:val="none"/>
+          <w:effect w:val="none"/>
+          <w:shd w:fill="FFFFFF" w:val="clear"/>
+        </w:rPr>
+        <w:t>angel@osop.com.pa</w:t>
+      </w:r>
+    </w:p>
+    <w:p>
+      <w:pPr>
+        <w:pStyle w:val="Corpodotexto"/>
+        <w:bidi w:val="0"/>
+        <w:spacing w:lineRule="auto" w:line="331" w:before="0" w:after="0"/>
+        <w:jc w:val="left"/>
+        <w:rPr>
+          <w:rFonts w:ascii="Arial" w:hAnsi="Arial"/>
+          <w:b w:val="false"/>
+          <w:i w:val="false"/>
+          <w:caps w:val="false"/>
+          <w:smallCaps w:val="false"/>
+          <w:strike w:val="false"/>
+          <w:dstrike w:val="false"/>
+          <w:color w:val="000000"/>
+          <w:sz w:val="20"/>
+          <w:szCs w:val="20"/>
+          <w:u w:val="none"/>
+          <w:effect w:val="none"/>
+          <w:shd w:fill="FFFFFF" w:val="clear"/>
+        </w:rPr>
+      </w:pPr>
+      <w:r>
+        <w:rPr>
+          <w:rFonts w:ascii="Arial" w:hAnsi="Arial"/>
+          <w:b w:val="false"/>
+          <w:i w:val="false"/>
+          <w:caps w:val="false"/>
+          <w:smallCaps w:val="false"/>
+          <w:strike w:val="false"/>
+          <w:dstrike w:val="false"/>
+          <w:color w:val="000000"/>
+          <w:sz w:val="20"/>
+          <w:szCs w:val="20"/>
+          <w:u w:val="none"/>
+          <w:effect w:val="none"/>
+          <w:shd w:fill="FFFFFF" w:val="clear"/>
+        </w:rPr>
+        <w:t>+1-206-414-6047 USA</w:t>
+      </w:r>
+    </w:p>
+    <w:p>
+      <w:pPr>
+        <w:pStyle w:val="Corpodotexto"/>
+        <w:bidi w:val="0"/>
+        <w:spacing w:lineRule="auto" w:line="331" w:before="0" w:after="0"/>
+        <w:jc w:val="left"/>
+        <w:rPr>
+          <w:rFonts w:ascii="Arial" w:hAnsi="Arial"/>
+          <w:b w:val="false"/>
+          <w:i w:val="false"/>
+          <w:caps w:val="false"/>
+          <w:smallCaps w:val="false"/>
+          <w:strike w:val="false"/>
+          <w:dstrike w:val="false"/>
+          <w:color w:val="000000"/>
+          <w:sz w:val="20"/>
+          <w:szCs w:val="20"/>
+          <w:u w:val="none"/>
+          <w:effect w:val="none"/>
+          <w:shd w:fill="FFFFFF" w:val="clear"/>
+        </w:rPr>
+      </w:pPr>
+      <w:r>
+        <w:rPr>
+          <w:rFonts w:ascii="Arial" w:hAnsi="Arial"/>
+          <w:b w:val="false"/>
+          <w:i w:val="false"/>
+          <w:caps w:val="false"/>
+          <w:smallCaps w:val="false"/>
+          <w:strike w:val="false"/>
+          <w:dstrike w:val="false"/>
+          <w:color w:val="000000"/>
+          <w:sz w:val="20"/>
+          <w:szCs w:val="20"/>
+          <w:u w:val="none"/>
+          <w:effect w:val="none"/>
+          <w:shd w:fill="FFFFFF" w:val="clear"/>
+        </w:rPr>
+        <w:t>+507-6747-0012 Panamá</w:t>
+      </w:r>
+    </w:p>
+    <w:p>
+      <w:pPr>
+        <w:pStyle w:val="Corpodotexto"/>
+        <w:rPr>
+          <w:rFonts w:ascii="Arial" w:hAnsi="Arial"/>
+          <w:sz w:val="20"/>
+          <w:szCs w:val="20"/>
+        </w:rPr>
+      </w:pPr>
+      <w:r>
+        <w:rPr>
+          <w:rFonts w:ascii="Arial" w:hAnsi="Arial"/>
+          <w:sz w:val="20"/>
+          <w:szCs w:val="20"/>
+        </w:rPr>
+      </w:r>
+    </w:p>
+    <w:p>
+      <w:pPr>
+        <w:pStyle w:val="Corpodotexto"/>
+        <w:bidi w:val="0"/>
+        <w:spacing w:lineRule="auto" w:line="331" w:before="0" w:after="0"/>
+        <w:jc w:val="left"/>
+        <w:rPr>
+          <w:rFonts w:ascii="Arial" w:hAnsi="Arial"/>
+          <w:b/>
+          <w:i w:val="false"/>
+          <w:caps w:val="false"/>
+          <w:smallCaps w:val="false"/>
+          <w:strike w:val="false"/>
+          <w:dstrike w:val="false"/>
+          <w:color w:val="000000"/>
+          <w:sz w:val="20"/>
+          <w:szCs w:val="20"/>
+          <w:u w:val="none"/>
+          <w:effect w:val="none"/>
+          <w:shd w:fill="FFFFFF" w:val="clear"/>
+        </w:rPr>
+      </w:pPr>
+      <w:r>
+        <w:rPr>
+          <w:rFonts w:ascii="Arial" w:hAnsi="Arial"/>
+          <w:b/>
+          <w:i w:val="false"/>
+          <w:caps w:val="false"/>
+          <w:smallCaps w:val="false"/>
+          <w:strike w:val="false"/>
+          <w:dstrike w:val="false"/>
+          <w:color w:val="000000"/>
+          <w:sz w:val="20"/>
+          <w:szCs w:val="20"/>
+          <w:u w:val="none"/>
+          <w:effect w:val="none"/>
+          <w:shd w:fill="FFFFFF" w:val="clear"/>
+        </w:rPr>
+        <w:t>NÃO PUBLICAR</w:t>
+      </w:r>
+      <w:r>
+        <w:rPr>
+          <w:rFonts w:ascii="Arial" w:hAnsi="Arial"/>
+          <w:b/>
+          <w:i w:val="false"/>
+          <w:caps w:val="false"/>
+          <w:smallCaps w:val="false"/>
+          <w:strike w:val="false"/>
+          <w:dstrike w:val="false"/>
+          <w:color w:val="000000"/>
+          <w:sz w:val="20"/>
+          <w:szCs w:val="20"/>
+          <w:u w:val="none"/>
+          <w:effect w:val="none"/>
+          <w:shd w:fill="FFFFFF" w:val="clear"/>
+        </w:rPr>
+        <w:t xml:space="preserve"> ANTES DEL 18 DE JUL</w:t>
+      </w:r>
+      <w:r>
+        <w:rPr>
+          <w:rFonts w:ascii="Arial" w:hAnsi="Arial"/>
+          <w:b/>
+          <w:i w:val="false"/>
+          <w:caps w:val="false"/>
+          <w:smallCaps w:val="false"/>
+          <w:strike w:val="false"/>
+          <w:dstrike w:val="false"/>
+          <w:color w:val="000000"/>
+          <w:sz w:val="20"/>
+          <w:szCs w:val="20"/>
+          <w:u w:val="none"/>
+          <w:effect w:val="none"/>
+          <w:shd w:fill="FFFFFF" w:val="clear"/>
+        </w:rPr>
+        <w:t>HO</w:t>
+      </w:r>
+      <w:r>
+        <w:rPr>
+          <w:rFonts w:ascii="Arial" w:hAnsi="Arial"/>
+          <w:b/>
+          <w:i w:val="false"/>
+          <w:caps w:val="false"/>
+          <w:smallCaps w:val="false"/>
+          <w:strike w:val="false"/>
+          <w:dstrike w:val="false"/>
+          <w:color w:val="000000"/>
+          <w:sz w:val="20"/>
+          <w:szCs w:val="20"/>
+          <w:u w:val="none"/>
+          <w:effect w:val="none"/>
+          <w:shd w:fill="FFFFFF" w:val="clear"/>
+        </w:rPr>
+        <w:t xml:space="preserve"> DE 2016</w:t>
+      </w:r>
+    </w:p>
+    <w:p>
+      <w:pPr>
+        <w:pStyle w:val="Corpodotexto"/>
+        <w:rPr>
+          <w:rFonts w:ascii="Arial" w:hAnsi="Arial"/>
+          <w:sz w:val="20"/>
+          <w:szCs w:val="20"/>
+        </w:rPr>
+      </w:pPr>
+      <w:r>
+        <w:rPr>
+          <w:rFonts w:ascii="Arial" w:hAnsi="Arial"/>
+          <w:sz w:val="20"/>
+          <w:szCs w:val="20"/>
+        </w:rPr>
+      </w:r>
+    </w:p>
+    <w:p>
+      <w:pPr>
+        <w:pStyle w:val="Corpodotexto"/>
+        <w:bidi w:val="0"/>
+        <w:spacing w:lineRule="auto" w:line="331" w:before="0" w:after="0"/>
+        <w:jc w:val="center"/>
+        <w:rPr>
+          <w:rFonts w:ascii="Arial" w:hAnsi="Arial"/>
+          <w:b/>
+          <w:i w:val="false"/>
+          <w:caps w:val="false"/>
+          <w:smallCaps w:val="false"/>
+          <w:strike w:val="false"/>
+          <w:dstrike w:val="false"/>
+          <w:color w:val="000000"/>
+          <w:sz w:val="20"/>
+          <w:szCs w:val="20"/>
+          <w:u w:val="none"/>
+          <w:effect w:val="none"/>
+          <w:shd w:fill="FFFFFF" w:val="clear"/>
+        </w:rPr>
+      </w:pPr>
+      <w:r>
+        <w:rPr>
+          <w:rFonts w:ascii="Arial" w:hAnsi="Arial"/>
+          <w:b/>
+          <w:i w:val="false"/>
+          <w:caps w:val="false"/>
+          <w:smallCaps w:val="false"/>
+          <w:strike w:val="false"/>
+          <w:dstrike w:val="false"/>
+          <w:color w:val="000000"/>
+          <w:sz w:val="20"/>
+          <w:szCs w:val="20"/>
+          <w:u w:val="none"/>
+          <w:effect w:val="none"/>
+          <w:shd w:fill="FFFFFF" w:val="clear"/>
+        </w:rPr>
+        <w:t>Raspberry Shake, watching the earth move</w:t>
+      </w:r>
+    </w:p>
+    <w:p>
+      <w:pPr>
+        <w:pStyle w:val="Corpodotexto"/>
+        <w:bidi w:val="0"/>
+        <w:spacing w:lineRule="auto" w:line="331" w:before="0" w:after="0"/>
+        <w:jc w:val="center"/>
+        <w:rPr>
+          <w:rFonts w:ascii="Arial" w:hAnsi="Arial"/>
+          <w:b w:val="false"/>
+          <w:i/>
+          <w:caps w:val="false"/>
+          <w:smallCaps w:val="false"/>
+          <w:strike w:val="false"/>
+          <w:dstrike w:val="false"/>
+          <w:color w:val="000000"/>
+          <w:sz w:val="20"/>
+          <w:szCs w:val="20"/>
+          <w:u w:val="none"/>
+          <w:effect w:val="none"/>
+          <w:shd w:fill="FFFFFF" w:val="clear"/>
+        </w:rPr>
+      </w:pPr>
+      <w:r>
+        <w:rPr>
+          <w:rFonts w:ascii="Arial" w:hAnsi="Arial"/>
+          <w:b w:val="false"/>
+          <w:i/>
+          <w:caps w:val="false"/>
+          <w:smallCaps w:val="false"/>
+          <w:strike w:val="false"/>
+          <w:dstrike w:val="false"/>
+          <w:color w:val="000000"/>
+          <w:sz w:val="20"/>
+          <w:szCs w:val="20"/>
+          <w:u w:val="none"/>
+          <w:effect w:val="none"/>
+          <w:shd w:fill="FFFFFF" w:val="clear"/>
+        </w:rPr>
+        <w:t>Uma revolicionária invenção faz toda a tecnologia de detecção de terremoto acessíveis</w:t>
+      </w:r>
+    </w:p>
+    <w:p>
+      <w:pPr>
+        <w:pStyle w:val="Corpodotexto"/>
+        <w:rPr>
+          <w:rFonts w:ascii="Arial" w:hAnsi="Arial"/>
+          <w:sz w:val="20"/>
+          <w:szCs w:val="20"/>
+        </w:rPr>
+      </w:pPr>
+      <w:r>
+        <w:rPr>
+          <w:rFonts w:ascii="Arial" w:hAnsi="Arial"/>
+          <w:sz w:val="20"/>
+          <w:szCs w:val="20"/>
+        </w:rPr>
+      </w:r>
+    </w:p>
+    <w:p>
+      <w:pPr>
+        <w:pStyle w:val="Corpodotexto"/>
+        <w:bidi w:val="0"/>
+        <w:spacing w:lineRule="auto" w:line="331" w:before="0" w:after="0"/>
+        <w:jc w:val="left"/>
+        <w:rPr>
+          <w:rFonts w:ascii="Arial" w:hAnsi="Arial"/>
+          <w:b w:val="false"/>
+          <w:bCs w:val="false"/>
+          <w:i w:val="false"/>
+          <w:caps w:val="false"/>
+          <w:smallCaps w:val="false"/>
+          <w:strike w:val="false"/>
+          <w:dstrike w:val="false"/>
+          <w:color w:val="000000"/>
+          <w:sz w:val="20"/>
+          <w:szCs w:val="20"/>
+          <w:u w:val="none"/>
+          <w:effect w:val="none"/>
+          <w:shd w:fill="FFFFFF" w:val="clear"/>
+        </w:rPr>
+      </w:pPr>
+      <w:r>
+        <w:rPr>
+          <w:rFonts w:ascii="Arial" w:hAnsi="Arial"/>
+          <w:b/>
+          <w:i w:val="false"/>
+          <w:caps w:val="false"/>
+          <w:smallCaps w:val="false"/>
+          <w:strike w:val="false"/>
+          <w:dstrike w:val="false"/>
+          <w:color w:val="000000"/>
+          <w:sz w:val="20"/>
+          <w:szCs w:val="20"/>
+          <w:u w:val="none"/>
+          <w:effect w:val="none"/>
+          <w:shd w:fill="FFFFFF" w:val="clear"/>
+        </w:rPr>
+        <w:t xml:space="preserve">VOLCÁN, CHIRIQUÍ, Panamá. 11 de </w:t>
+      </w:r>
+      <w:r>
+        <w:rPr>
+          <w:rFonts w:ascii="Arial" w:hAnsi="Arial"/>
+          <w:b/>
+          <w:i w:val="false"/>
+          <w:caps w:val="false"/>
+          <w:smallCaps w:val="false"/>
+          <w:strike w:val="false"/>
+          <w:dstrike w:val="false"/>
+          <w:color w:val="000000"/>
+          <w:sz w:val="20"/>
+          <w:szCs w:val="20"/>
+          <w:u w:val="none"/>
+          <w:effect w:val="none"/>
+          <w:shd w:fill="FFFFFF" w:val="clear"/>
+        </w:rPr>
+        <w:t xml:space="preserve">julho </w:t>
+      </w:r>
+      <w:r>
+        <w:rPr>
+          <w:rFonts w:ascii="Arial" w:hAnsi="Arial"/>
+          <w:b/>
+          <w:i w:val="false"/>
+          <w:caps w:val="false"/>
+          <w:smallCaps w:val="false"/>
+          <w:strike w:val="false"/>
+          <w:dstrike w:val="false"/>
+          <w:color w:val="000000"/>
+          <w:sz w:val="20"/>
+          <w:szCs w:val="20"/>
+          <w:u w:val="none"/>
+          <w:effect w:val="none"/>
+          <w:shd w:fill="FFFFFF" w:val="clear"/>
+        </w:rPr>
+        <w:t xml:space="preserve">de 2016. </w:t>
+      </w:r>
+      <w:r>
+        <w:rPr>
+          <w:rFonts w:ascii="Arial" w:hAnsi="Arial"/>
+          <w:b w:val="false"/>
+          <w:bCs w:val="false"/>
+          <w:i w:val="false"/>
+          <w:caps w:val="false"/>
+          <w:smallCaps w:val="false"/>
+          <w:strike w:val="false"/>
+          <w:dstrike w:val="false"/>
+          <w:color w:val="000000"/>
+          <w:sz w:val="20"/>
+          <w:szCs w:val="20"/>
+          <w:u w:val="none"/>
+          <w:effect w:val="none"/>
+          <w:shd w:fill="FFFFFF" w:val="clear"/>
+        </w:rPr>
+        <w:t>O cientista e engenheiro Ángel Rodríguez tornou possível o uso da tecnologia seismográfica profissional para pessoas em todo o mundo graças à sua nova invenção, Raspberry Shake. O dispositivo, que cabe na palma da sua mão, apresenta-se como o irmão do sismógrafo de seis canais e de curto período, OSOP Sixaola. Ele pode detectar e recorde terremotos Richter de magnitude dois a 80 km, e de magnitude quatro a uma distância mais de 480 km. Embora seja fácil de usar e está pronto para uso uma vez fora da caixa, quem precisa pode encontrar ajuda na comunidade de Raspberry Shake através do seu fórum, ou diretamente por e-mail ou WhatsApp. O dispositivo é perfeito para os usuár</w:t>
+      </w:r>
+      <w:r>
+        <w:rPr>
+          <w:rFonts w:ascii="Arial" w:hAnsi="Arial"/>
+          <w:b w:val="false"/>
+          <w:bCs w:val="false"/>
+          <w:i w:val="false"/>
+          <w:caps w:val="false"/>
+          <w:smallCaps w:val="false"/>
+          <w:strike w:val="false"/>
+          <w:dstrike w:val="false"/>
+          <w:color w:val="000000"/>
+          <w:sz w:val="20"/>
+          <w:szCs w:val="20"/>
+          <w:u w:val="none"/>
+          <w:effect w:val="none"/>
+          <w:shd w:fill="FFFFFF" w:val="clear"/>
+        </w:rPr>
+        <w:t>io</w:t>
+      </w:r>
+      <w:r>
+        <w:rPr>
+          <w:rFonts w:ascii="Arial" w:hAnsi="Arial"/>
+          <w:b w:val="false"/>
+          <w:bCs w:val="false"/>
+          <w:i w:val="false"/>
+          <w:caps w:val="false"/>
+          <w:smallCaps w:val="false"/>
+          <w:strike w:val="false"/>
+          <w:dstrike w:val="false"/>
+          <w:color w:val="000000"/>
+          <w:sz w:val="20"/>
+          <w:szCs w:val="20"/>
+          <w:u w:val="none"/>
+          <w:effect w:val="none"/>
+          <w:shd w:fill="FFFFFF" w:val="clear"/>
+        </w:rPr>
+        <w:t>s e utilizadores de Raspberry Pi que querem algum divertimento real com a ciência. Para os usuários com outros computadores embarcados com tenha</w:t>
+      </w:r>
+      <w:r>
+        <w:rPr>
+          <w:rFonts w:ascii="Arial" w:hAnsi="Arial"/>
+          <w:b w:val="false"/>
+          <w:bCs w:val="false"/>
+          <w:i w:val="false"/>
+          <w:caps w:val="false"/>
+          <w:smallCaps w:val="false"/>
+          <w:strike w:val="false"/>
+          <w:dstrike w:val="false"/>
+          <w:color w:val="000000"/>
+          <w:sz w:val="20"/>
+          <w:szCs w:val="20"/>
+          <w:u w:val="none"/>
+          <w:effect w:val="none"/>
+          <w:shd w:fill="FFFFFF" w:val="clear"/>
+        </w:rPr>
+        <w:t>m</w:t>
+      </w:r>
+      <w:r>
+        <w:rPr>
+          <w:rFonts w:ascii="Arial" w:hAnsi="Arial"/>
+          <w:b w:val="false"/>
+          <w:bCs w:val="false"/>
+          <w:i w:val="false"/>
+          <w:caps w:val="false"/>
+          <w:smallCaps w:val="false"/>
+          <w:strike w:val="false"/>
+          <w:dstrike w:val="false"/>
+          <w:color w:val="000000"/>
+          <w:sz w:val="20"/>
+          <w:szCs w:val="20"/>
+          <w:u w:val="none"/>
+          <w:effect w:val="none"/>
+          <w:shd w:fill="FFFFFF" w:val="clear"/>
+        </w:rPr>
+        <w:t xml:space="preserve"> uma porta serial, instruções sobre como fazer a ligação entre estes e o Raspberry Shake ao estilo DIY serão fornecidos.</w:t>
+      </w:r>
+    </w:p>
+    <w:p>
+      <w:pPr>
+        <w:pStyle w:val="Corpodotexto"/>
+        <w:bidi w:val="0"/>
+        <w:spacing w:lineRule="auto" w:line="331" w:before="0" w:after="0"/>
+        <w:jc w:val="left"/>
+        <w:rPr>
+          <w:rFonts w:ascii="Arial" w:hAnsi="Arial"/>
+          <w:sz w:val="20"/>
+          <w:szCs w:val="20"/>
+        </w:rPr>
+      </w:pPr>
+      <w:r>
+        <w:rPr>
+          <w:rFonts w:ascii="Arial" w:hAnsi="Arial"/>
+          <w:sz w:val="20"/>
+          <w:szCs w:val="20"/>
+        </w:rPr>
+      </w:r>
+    </w:p>
+    <w:p>
+      <w:pPr>
+        <w:pStyle w:val="Corpodotexto"/>
+        <w:bidi w:val="0"/>
+        <w:spacing w:lineRule="auto" w:line="331" w:before="0" w:after="0"/>
+        <w:jc w:val="left"/>
+        <w:rPr>
+          <w:rFonts w:ascii="Arial" w:hAnsi="Arial"/>
+          <w:caps w:val="false"/>
+          <w:smallCaps w:val="false"/>
+          <w:strike w:val="false"/>
+          <w:dstrike w:val="false"/>
+          <w:color w:val="000000"/>
+          <w:sz w:val="20"/>
+          <w:szCs w:val="20"/>
+          <w:u w:val="none"/>
+          <w:effect w:val="none"/>
+          <w:shd w:fill="FFFFFF" w:val="clear"/>
+        </w:rPr>
+      </w:pPr>
+      <w:r>
+        <w:rPr>
+          <w:rFonts w:ascii="Arial" w:hAnsi="Arial"/>
+          <w:caps w:val="false"/>
+          <w:smallCaps w:val="false"/>
+          <w:strike w:val="false"/>
+          <w:dstrike w:val="false"/>
+          <w:color w:val="000000"/>
+          <w:sz w:val="20"/>
+          <w:szCs w:val="20"/>
+          <w:u w:val="none"/>
+          <w:effect w:val="none"/>
+          <w:shd w:fill="FFFFFF" w:val="clear"/>
+        </w:rPr>
+        <w:t>“</w:t>
+      </w:r>
+      <w:r>
+        <w:rPr>
+          <w:rFonts w:ascii="Arial" w:hAnsi="Arial"/>
+          <w:caps w:val="false"/>
+          <w:smallCaps w:val="false"/>
+          <w:strike w:val="false"/>
+          <w:dstrike w:val="false"/>
+          <w:color w:val="000000"/>
+          <w:sz w:val="20"/>
+          <w:szCs w:val="20"/>
+          <w:u w:val="none"/>
+          <w:effect w:val="none"/>
+          <w:shd w:fill="FFFFFF" w:val="clear"/>
+        </w:rPr>
+        <w:t>Com Raspberry Shake eu quero fornecer uma maneira econômica para apreciar o movimento da Terra. Não aqueles terremotos maciços que desmoronan edifícios e são contados nas notícias, mas os tremores que ocorrem perto de onde você mora, milhares todos os dias. Eles não são tão luxuoso ou interessante, mas não menos interessante. Este kit dá-lhe tudo o que precisa para fazer um sismógrafo e permite que você sincronizá-lo com o mesmo software escrito e usado pelo US Geological Survey (USGS por sua sigla em Inglês) para ver seus dados</w:t>
+      </w:r>
+      <w:r>
+        <w:rPr>
+          <w:rFonts w:ascii="Arial" w:hAnsi="Arial"/>
+          <w:b w:val="false"/>
+          <w:i w:val="false"/>
+          <w:caps w:val="false"/>
+          <w:smallCaps w:val="false"/>
+          <w:strike w:val="false"/>
+          <w:dstrike w:val="false"/>
+          <w:color w:val="000000"/>
+          <w:sz w:val="20"/>
+          <w:szCs w:val="20"/>
+          <w:u w:val="none"/>
+          <w:effect w:val="none"/>
+          <w:shd w:fill="FFFFFF" w:val="clear"/>
+        </w:rPr>
+        <w:t>“</w:t>
+      </w:r>
+      <w:r>
+        <w:rPr>
+          <w:rFonts w:ascii="Arial" w:hAnsi="Arial"/>
+          <w:caps w:val="false"/>
+          <w:smallCaps w:val="false"/>
+          <w:strike w:val="false"/>
+          <w:dstrike w:val="false"/>
+          <w:color w:val="000000"/>
+          <w:sz w:val="20"/>
+          <w:szCs w:val="20"/>
+          <w:u w:val="none"/>
+          <w:effect w:val="none"/>
+          <w:shd w:fill="FFFFFF" w:val="clear"/>
+        </w:rPr>
+        <w:t>, diz Rodriguez.</w:t>
+      </w:r>
+    </w:p>
+    <w:p>
+      <w:pPr>
+        <w:pStyle w:val="Corpodotexto"/>
+        <w:bidi w:val="0"/>
+        <w:spacing w:lineRule="auto" w:line="331" w:before="0" w:after="0"/>
+        <w:jc w:val="left"/>
+        <w:rPr>
+          <w:rFonts w:ascii="Arial" w:hAnsi="Arial"/>
+          <w:sz w:val="20"/>
+          <w:szCs w:val="20"/>
+        </w:rPr>
+      </w:pPr>
+      <w:r>
+        <w:rPr>
+          <w:rFonts w:ascii="Arial" w:hAnsi="Arial"/>
+          <w:sz w:val="20"/>
+          <w:szCs w:val="20"/>
+        </w:rPr>
+      </w:r>
+    </w:p>
+    <w:p>
+      <w:pPr>
+        <w:pStyle w:val="Corpodotexto"/>
+        <w:bidi w:val="0"/>
+        <w:spacing w:lineRule="auto" w:line="331" w:before="0" w:after="0"/>
+        <w:jc w:val="left"/>
+        <w:rPr>
+          <w:rFonts w:ascii="Arial" w:hAnsi="Arial"/>
+          <w:caps w:val="false"/>
+          <w:smallCaps w:val="false"/>
+          <w:strike w:val="false"/>
+          <w:dstrike w:val="false"/>
+          <w:color w:val="000000"/>
+          <w:sz w:val="20"/>
+          <w:szCs w:val="20"/>
+          <w:u w:val="none"/>
+          <w:effect w:val="none"/>
+          <w:shd w:fill="FFFFFF" w:val="clear"/>
+        </w:rPr>
+      </w:pPr>
+      <w:r>
+        <w:rPr>
+          <w:rFonts w:ascii="Arial" w:hAnsi="Arial"/>
+          <w:caps w:val="false"/>
+          <w:smallCaps w:val="false"/>
+          <w:strike w:val="false"/>
+          <w:dstrike w:val="false"/>
+          <w:color w:val="000000"/>
+          <w:sz w:val="20"/>
+          <w:szCs w:val="20"/>
+          <w:u w:val="none"/>
+          <w:effect w:val="none"/>
+          <w:shd w:fill="FFFFFF" w:val="clear"/>
+        </w:rPr>
+        <w:t xml:space="preserve">Tendo trabalhado como um inventor e mecânico toda a sua vida, Rodríguez passou a maior parte de sua carreira para construir coisas. Em seus primeiros anos, ele faz </w:t>
+      </w:r>
+      <w:hyperlink r:id="rId2">
+        <w:r>
+          <w:rPr>
+            <w:rStyle w:val="LinkdaInternet"/>
+            <w:rFonts w:ascii="Arial" w:hAnsi="Arial"/>
+            <w:caps w:val="false"/>
+            <w:smallCaps w:val="false"/>
+            <w:strike w:val="false"/>
+            <w:dstrike w:val="false"/>
+            <w:color w:val="000000"/>
+            <w:sz w:val="20"/>
+            <w:szCs w:val="20"/>
+            <w:u w:val="none"/>
+            <w:effect w:val="none"/>
+            <w:shd w:fill="FFFFFF" w:val="clear"/>
+          </w:rPr>
+          <w:t>bicicletas e tandems</w:t>
+        </w:r>
+      </w:hyperlink>
+      <w:r>
+        <w:rPr>
+          <w:rFonts w:ascii="Arial" w:hAnsi="Arial"/>
+          <w:caps w:val="false"/>
+          <w:smallCaps w:val="false"/>
+          <w:strike w:val="false"/>
+          <w:dstrike w:val="false"/>
+          <w:color w:val="000000"/>
+          <w:sz w:val="20"/>
+          <w:szCs w:val="20"/>
+          <w:u w:val="none"/>
+          <w:effect w:val="none"/>
+          <w:shd w:fill="FFFFFF" w:val="clear"/>
+        </w:rPr>
+        <w:t>, mas agora percebeu que sua verdadeira paixão é fazer sismógrafos. Ele trabalha com um grupo internacional de cientistas em OSOP na construção dos sismógrafos e explorando a terra para analisar as mensagens enviadas através de suas vibrações. Ele desenvolveu e testou Raspberry Shake desde julho de 2015 e, depois de muitas versões, o protótipo está pronto para entrar em produção. Ele está programado para lançar ao mercado ainda este ano.</w:t>
+      </w:r>
+    </w:p>
+    <w:p>
+      <w:pPr>
+        <w:pStyle w:val="Corpodotexto"/>
+        <w:bidi w:val="0"/>
+        <w:spacing w:lineRule="auto" w:line="312" w:before="0" w:after="0"/>
+        <w:jc w:val="left"/>
+        <w:rPr>
+          <w:rFonts w:ascii="Arial" w:hAnsi="Arial"/>
+          <w:b w:val="false"/>
+          <w:i w:val="false"/>
+          <w:caps w:val="false"/>
+          <w:smallCaps w:val="false"/>
+          <w:strike w:val="false"/>
+          <w:dstrike w:val="false"/>
+          <w:color w:val="000000"/>
+          <w:sz w:val="20"/>
+          <w:szCs w:val="20"/>
+          <w:u w:val="none"/>
+          <w:effect w:val="none"/>
+          <w:shd w:fill="FFFFFF" w:val="clear"/>
+        </w:rPr>
+      </w:pPr>
+      <w:r>
+        <w:rPr>
+          <w:rFonts w:ascii="Arial" w:hAnsi="Arial"/>
+          <w:b w:val="false"/>
+          <w:i w:val="false"/>
+          <w:caps w:val="false"/>
+          <w:smallCaps w:val="false"/>
+          <w:strike w:val="false"/>
+          <w:dstrike w:val="false"/>
+          <w:color w:val="000000"/>
+          <w:sz w:val="20"/>
+          <w:szCs w:val="20"/>
+          <w:u w:val="none"/>
+          <w:effect w:val="none"/>
+          <w:shd w:fill="FFFFFF" w:val="clear"/>
+        </w:rPr>
+        <w:t>Todos os componentes de Raspberry Shake, juntamente com o livro-guia "Personal Sismologia" estará disponível exclusivamente no Kickstarter de 18 julho - 19 agosto. Aqueles que apoiam o projeto pode escolher entre um kit completo que inclui todos os componentes necessários, ou apenas os componentes de incorporar em seus dispositivos Raspberry Pi B, B +, 2 B ou 3. Durante este período, aqueles que se juntam a campanha vai beneficiar descontos suculentos.</w:t>
+      </w:r>
+    </w:p>
+    <w:p>
+      <w:pPr>
+        <w:pStyle w:val="Corpodotexto"/>
+        <w:bidi w:val="0"/>
+        <w:spacing w:lineRule="auto" w:line="312" w:before="0" w:after="0"/>
+        <w:jc w:val="left"/>
+        <w:rPr>
+          <w:rFonts w:ascii="Arial" w:hAnsi="Arial"/>
+          <w:sz w:val="20"/>
+          <w:szCs w:val="20"/>
+        </w:rPr>
+      </w:pPr>
+      <w:r>
+        <w:rPr>
+          <w:rFonts w:ascii="Arial" w:hAnsi="Arial"/>
+          <w:sz w:val="20"/>
+          <w:szCs w:val="20"/>
+        </w:rPr>
+      </w:r>
+    </w:p>
+    <w:p>
+      <w:pPr>
+        <w:pStyle w:val="Corpodotexto"/>
+        <w:bidi w:val="0"/>
+        <w:spacing w:lineRule="auto" w:line="331" w:before="0" w:after="0"/>
+        <w:jc w:val="left"/>
+        <w:rPr>
+          <w:rFonts w:ascii="Arial" w:hAnsi="Arial"/>
+          <w:b w:val="false"/>
+          <w:i w:val="false"/>
+          <w:caps w:val="false"/>
+          <w:smallCaps w:val="false"/>
+          <w:strike w:val="false"/>
+          <w:dstrike w:val="false"/>
+          <w:color w:val="000000"/>
+          <w:sz w:val="20"/>
+          <w:szCs w:val="20"/>
+          <w:u w:val="none"/>
+          <w:effect w:val="none"/>
+          <w:shd w:fill="FFFFFF" w:val="clear"/>
+        </w:rPr>
+      </w:pPr>
+      <w:r>
+        <w:rPr>
+          <w:rFonts w:ascii="Arial" w:hAnsi="Arial"/>
+          <w:b w:val="false"/>
+          <w:i w:val="false"/>
+          <w:caps w:val="false"/>
+          <w:smallCaps w:val="false"/>
+          <w:strike w:val="false"/>
+          <w:dstrike w:val="false"/>
+          <w:color w:val="000000"/>
+          <w:sz w:val="20"/>
+          <w:szCs w:val="20"/>
+          <w:u w:val="none"/>
+          <w:effect w:val="none"/>
+          <w:shd w:fill="FFFFFF" w:val="clear"/>
+        </w:rPr>
+        <w:t>Para mais informações sobre</w:t>
+      </w:r>
+      <w:r>
+        <w:rPr>
+          <w:rFonts w:ascii="Arial" w:hAnsi="Arial"/>
+          <w:b w:val="false"/>
+          <w:i w:val="false"/>
+          <w:caps w:val="false"/>
+          <w:smallCaps w:val="false"/>
+          <w:strike w:val="false"/>
+          <w:dstrike w:val="false"/>
+          <w:color w:val="000000"/>
+          <w:sz w:val="20"/>
+          <w:szCs w:val="20"/>
+          <w:u w:val="none"/>
+          <w:effect w:val="none"/>
+          <w:shd w:fill="FFFFFF" w:val="clear"/>
+        </w:rPr>
+        <w:t xml:space="preserve"> Raspberry Shake </w:t>
+      </w:r>
+      <w:r>
+        <w:rPr>
+          <w:rFonts w:ascii="Arial" w:hAnsi="Arial"/>
+          <w:b w:val="false"/>
+          <w:i w:val="false"/>
+          <w:caps w:val="false"/>
+          <w:smallCaps w:val="false"/>
+          <w:strike w:val="false"/>
+          <w:dstrike w:val="false"/>
+          <w:color w:val="000000"/>
+          <w:sz w:val="20"/>
+          <w:szCs w:val="20"/>
+          <w:u w:val="none"/>
+          <w:effect w:val="none"/>
+          <w:shd w:fill="FFFFFF" w:val="clear"/>
+        </w:rPr>
+        <w:t>pode visitar</w:t>
+      </w:r>
+      <w:r>
+        <w:rPr>
+          <w:rFonts w:ascii="Arial" w:hAnsi="Arial"/>
+          <w:b w:val="false"/>
+          <w:i w:val="false"/>
+          <w:caps w:val="false"/>
+          <w:smallCaps w:val="false"/>
+          <w:strike w:val="false"/>
+          <w:dstrike w:val="false"/>
+          <w:color w:val="000000"/>
+          <w:sz w:val="20"/>
+          <w:szCs w:val="20"/>
+          <w:u w:val="none"/>
+          <w:effect w:val="none"/>
+          <w:shd w:fill="FFFFFF" w:val="clear"/>
+        </w:rPr>
+        <w:t xml:space="preserve"> </w:t>
+      </w:r>
+      <w:r>
+        <w:rPr>
+          <w:rStyle w:val="LinkdaInternet"/>
+          <w:rFonts w:ascii="Arial" w:hAnsi="Arial"/>
+          <w:b w:val="false"/>
+          <w:i w:val="false"/>
+          <w:caps w:val="false"/>
+          <w:smallCaps w:val="false"/>
+          <w:strike w:val="false"/>
+          <w:dstrike w:val="false"/>
+          <w:color w:val="1155CC"/>
+          <w:sz w:val="20"/>
+          <w:szCs w:val="20"/>
+          <w:u w:val="single"/>
+          <w:effect w:val="none"/>
+          <w:shd w:fill="FFFFFF" w:val="clear"/>
+        </w:rPr>
+        <w:t>nosso site</w:t>
+      </w:r>
+      <w:r>
+        <w:rPr>
+          <w:rFonts w:ascii="Arial" w:hAnsi="Arial"/>
+          <w:b w:val="false"/>
+          <w:caps w:val="false"/>
+          <w:smallCaps w:val="false"/>
+          <w:strike w:val="false"/>
+          <w:dstrike w:val="false"/>
+          <w:color w:val="000000"/>
+          <w:sz w:val="20"/>
+          <w:szCs w:val="20"/>
+          <w:u w:val="none"/>
+          <w:effect w:val="none"/>
+          <w:shd w:fill="FFFFFF" w:val="clear"/>
+        </w:rPr>
+        <w:t xml:space="preserve"> </w:t>
+      </w:r>
+      <w:r>
+        <w:rPr>
+          <w:rFonts w:ascii="Arial" w:hAnsi="Arial"/>
+          <w:b w:val="false"/>
+          <w:caps w:val="false"/>
+          <w:smallCaps w:val="false"/>
+          <w:strike w:val="false"/>
+          <w:dstrike w:val="false"/>
+          <w:color w:val="000000"/>
+          <w:sz w:val="20"/>
+          <w:szCs w:val="20"/>
+          <w:u w:val="none"/>
+          <w:effect w:val="none"/>
+          <w:shd w:fill="FFFFFF" w:val="clear"/>
+        </w:rPr>
+        <w:t>our siga-nos no</w:t>
+      </w:r>
+      <w:r>
+        <w:rPr>
+          <w:rFonts w:ascii="Arial" w:hAnsi="Arial"/>
+          <w:b w:val="false"/>
+          <w:i w:val="false"/>
+          <w:caps w:val="false"/>
+          <w:smallCaps w:val="false"/>
+          <w:strike w:val="false"/>
+          <w:dstrike w:val="false"/>
+          <w:color w:val="000000"/>
+          <w:sz w:val="20"/>
+          <w:szCs w:val="20"/>
+          <w:u w:val="none"/>
+          <w:effect w:val="none"/>
+          <w:shd w:fill="FFFFFF" w:val="clear"/>
+        </w:rPr>
+        <w:t xml:space="preserve"> </w:t>
+      </w:r>
+      <w:hyperlink r:id="rId3">
+        <w:r>
+          <w:rPr>
+            <w:rStyle w:val="LinkdaInternet"/>
+            <w:rFonts w:ascii="Arial" w:hAnsi="Arial"/>
+            <w:b w:val="false"/>
+            <w:i w:val="false"/>
+            <w:caps w:val="false"/>
+            <w:smallCaps w:val="false"/>
+            <w:strike w:val="false"/>
+            <w:dstrike w:val="false"/>
+            <w:color w:val="1155CC"/>
+            <w:sz w:val="20"/>
+            <w:szCs w:val="20"/>
+            <w:u w:val="single"/>
+            <w:effect w:val="none"/>
+            <w:shd w:fill="FFFFFF" w:val="clear"/>
+          </w:rPr>
+          <w:t>Facebook</w:t>
+        </w:r>
+      </w:hyperlink>
+      <w:r>
+        <w:rPr>
+          <w:rFonts w:ascii="Arial" w:hAnsi="Arial"/>
+          <w:b w:val="false"/>
+          <w:i w:val="false"/>
+          <w:caps w:val="false"/>
+          <w:smallCaps w:val="false"/>
+          <w:strike w:val="false"/>
+          <w:dstrike w:val="false"/>
+          <w:color w:val="000000"/>
+          <w:sz w:val="20"/>
+          <w:szCs w:val="20"/>
+          <w:u w:val="none"/>
+          <w:effect w:val="none"/>
+          <w:shd w:fill="FFFFFF" w:val="clear"/>
+        </w:rPr>
+        <w:t xml:space="preserve">, </w:t>
+      </w:r>
+      <w:hyperlink r:id="rId4">
+        <w:r>
+          <w:rPr>
+            <w:rStyle w:val="LinkdaInternet"/>
+            <w:rFonts w:ascii="Arial" w:hAnsi="Arial"/>
+            <w:b w:val="false"/>
+            <w:i w:val="false"/>
+            <w:caps w:val="false"/>
+            <w:smallCaps w:val="false"/>
+            <w:strike w:val="false"/>
+            <w:dstrike w:val="false"/>
+            <w:color w:val="1155CC"/>
+            <w:sz w:val="20"/>
+            <w:szCs w:val="20"/>
+            <w:u w:val="single"/>
+            <w:effect w:val="none"/>
+            <w:shd w:fill="FFFFFF" w:val="clear"/>
+          </w:rPr>
+          <w:t>Twitter</w:t>
+        </w:r>
+      </w:hyperlink>
+      <w:r>
+        <w:rPr>
+          <w:rFonts w:ascii="Arial" w:hAnsi="Arial"/>
+          <w:b w:val="false"/>
+          <w:caps w:val="false"/>
+          <w:smallCaps w:val="false"/>
+          <w:strike w:val="false"/>
+          <w:dstrike w:val="false"/>
+          <w:color w:val="000000"/>
+          <w:sz w:val="20"/>
+          <w:szCs w:val="20"/>
+          <w:u w:val="none"/>
+          <w:effect w:val="none"/>
+          <w:shd w:fill="FFFFFF" w:val="clear"/>
+        </w:rPr>
+        <w:t xml:space="preserve"> </w:t>
+      </w:r>
+      <w:r>
+        <w:rPr>
+          <w:rFonts w:ascii="Arial" w:hAnsi="Arial"/>
+          <w:b w:val="false"/>
+          <w:i w:val="false"/>
+          <w:caps w:val="false"/>
+          <w:smallCaps w:val="false"/>
+          <w:strike w:val="false"/>
+          <w:dstrike w:val="false"/>
+          <w:color w:val="000000"/>
+          <w:sz w:val="20"/>
+          <w:szCs w:val="20"/>
+          <w:u w:val="none"/>
+          <w:effect w:val="none"/>
+          <w:shd w:fill="FFFFFF" w:val="clear"/>
+        </w:rPr>
+        <w:t xml:space="preserve">e </w:t>
+      </w:r>
+      <w:hyperlink r:id="rId5">
+        <w:r>
+          <w:rPr>
+            <w:rStyle w:val="LinkdaInternet"/>
+            <w:rFonts w:ascii="Arial" w:hAnsi="Arial"/>
+            <w:b w:val="false"/>
+            <w:i w:val="false"/>
+            <w:caps w:val="false"/>
+            <w:smallCaps w:val="false"/>
+            <w:strike w:val="false"/>
+            <w:dstrike w:val="false"/>
+            <w:color w:val="1155CC"/>
+            <w:sz w:val="20"/>
+            <w:szCs w:val="20"/>
+            <w:u w:val="single"/>
+            <w:effect w:val="none"/>
+            <w:shd w:fill="FFFFFF" w:val="clear"/>
+          </w:rPr>
+          <w:t>Instagram</w:t>
+        </w:r>
+      </w:hyperlink>
+      <w:r>
+        <w:rPr>
+          <w:rFonts w:ascii="Arial" w:hAnsi="Arial"/>
+          <w:b w:val="false"/>
+          <w:i w:val="false"/>
+          <w:caps w:val="false"/>
+          <w:smallCaps w:val="false"/>
+          <w:strike w:val="false"/>
+          <w:dstrike w:val="false"/>
+          <w:color w:val="000000"/>
+          <w:sz w:val="20"/>
+          <w:szCs w:val="20"/>
+          <w:u w:val="none"/>
+          <w:effect w:val="none"/>
+          <w:shd w:fill="FFFFFF" w:val="clear"/>
+        </w:rPr>
+        <w:t>.</w:t>
+      </w:r>
+    </w:p>
+    <w:p>
+      <w:pPr>
+        <w:pStyle w:val="Corpodotexto"/>
+        <w:bidi w:val="0"/>
+        <w:spacing w:lineRule="auto" w:line="331" w:before="0" w:after="0"/>
+        <w:jc w:val="center"/>
+        <w:rPr>
+          <w:rFonts w:ascii="Arial" w:hAnsi="Arial"/>
+          <w:b/>
+          <w:i w:val="false"/>
+          <w:caps w:val="false"/>
+          <w:smallCaps w:val="false"/>
+          <w:strike w:val="false"/>
+          <w:dstrike w:val="false"/>
+          <w:color w:val="000000"/>
+          <w:sz w:val="20"/>
+          <w:szCs w:val="20"/>
+          <w:u w:val="none"/>
+          <w:effect w:val="none"/>
+          <w:shd w:fill="FFFFFF" w:val="clear"/>
+        </w:rPr>
+      </w:pPr>
+      <w:r>
+        <w:rPr>
+          <w:rFonts w:ascii="Arial" w:hAnsi="Arial"/>
+          <w:b/>
+          <w:i w:val="false"/>
+          <w:caps w:val="false"/>
+          <w:smallCaps w:val="false"/>
+          <w:strike w:val="false"/>
+          <w:dstrike w:val="false"/>
+          <w:color w:val="000000"/>
+          <w:sz w:val="20"/>
+          <w:szCs w:val="20"/>
+          <w:u w:val="none"/>
+          <w:effect w:val="none"/>
+          <w:shd w:fill="FFFFFF" w:val="clear"/>
+        </w:rPr>
+        <w:t>###</w:t>
+      </w:r>
+    </w:p>
+    <w:p>
+      <w:pPr>
+        <w:pStyle w:val="Corpodotexto"/>
+        <w:spacing w:lineRule="auto" w:line="288" w:before="0" w:after="140"/>
         <w:rPr/>
       </w:pPr>
       <w:r>
         <w:rPr/>
-        <w:t>s</w:t>
+        <w:br/>
       </w:r>
     </w:p>
     <w:sectPr>
@@ -51,6 +1294,14 @@
       <w:sz w:val="24"/>
       <w:szCs w:val="24"/>
       <w:lang w:val="pt-BR" w:eastAsia="zh-CN" w:bidi="hi-IN"/>
+    </w:rPr>
+  </w:style>
+  <w:style w:type="character" w:styleId="LinkdaInternet">
+    <w:name w:val="Link da Internet"/>
+    <w:rPr>
+      <w:color w:val="000080"/>
+      <w:u w:val="single"/>
+      <w:lang w:val="zxx" w:eastAsia="zxx" w:bidi="zxx"/>
     </w:rPr>
   </w:style>
   <w:style w:type="paragraph" w:styleId="Ttulo">
